--- a/Semana15/Requerimiento1.docx
+++ b/Semana15/Requerimiento1.docx
@@ -40,7 +40,19 @@
         <w:rPr>
           <w:lang w:val="es-MX"/>
         </w:rPr>
-        <w:t xml:space="preserve"> esta implementa</w:t>
+        <w:t xml:space="preserve"> </w:t>
+      </w:r>
+      <w:r>
+        <w:rPr>
+          <w:lang w:val="es-MX"/>
+        </w:rPr>
+        <w:t>está</w:t>
+      </w:r>
+      <w:r>
+        <w:rPr>
+          <w:lang w:val="es-MX"/>
+        </w:rPr>
+        <w:t xml:space="preserve"> implementa</w:t>
       </w:r>
       <w:r>
         <w:rPr>
@@ -133,8 +145,16 @@
             <w:pPr>
               <w:pStyle w:val="NormalTabla10"/>
               <w:jc w:val="center"/>
+              <w:rPr>
+                <w:b/>
+                <w:bCs/>
+              </w:rPr>
             </w:pPr>
             <w:r>
+              <w:rPr>
+                <w:b/>
+                <w:bCs/>
+              </w:rPr>
               <w:t>TABLA</w:t>
             </w:r>
           </w:p>
@@ -148,8 +168,16 @@
             <w:pPr>
               <w:pStyle w:val="NormalTabla10"/>
               <w:jc w:val="center"/>
+              <w:rPr>
+                <w:b/>
+                <w:bCs/>
+              </w:rPr>
             </w:pPr>
             <w:r>
+              <w:rPr>
+                <w:b/>
+                <w:bCs/>
+              </w:rPr>
               <w:t>SELECT</w:t>
             </w:r>
           </w:p>
@@ -163,8 +191,16 @@
             <w:pPr>
               <w:pStyle w:val="NormalTabla10"/>
               <w:jc w:val="center"/>
+              <w:rPr>
+                <w:b/>
+                <w:bCs/>
+              </w:rPr>
             </w:pPr>
             <w:r>
+              <w:rPr>
+                <w:b/>
+                <w:bCs/>
+              </w:rPr>
               <w:t>INSERT</w:t>
             </w:r>
           </w:p>
@@ -178,8 +214,16 @@
             <w:pPr>
               <w:pStyle w:val="NormalTabla10"/>
               <w:jc w:val="center"/>
+              <w:rPr>
+                <w:b/>
+                <w:bCs/>
+              </w:rPr>
             </w:pPr>
             <w:r>
+              <w:rPr>
+                <w:b/>
+                <w:bCs/>
+              </w:rPr>
               <w:t>UPDATE</w:t>
             </w:r>
           </w:p>
@@ -193,8 +237,16 @@
             <w:pPr>
               <w:pStyle w:val="NormalTabla10"/>
               <w:jc w:val="center"/>
+              <w:rPr>
+                <w:b/>
+                <w:bCs/>
+              </w:rPr>
             </w:pPr>
             <w:r>
+              <w:rPr>
+                <w:b/>
+                <w:bCs/>
+              </w:rPr>
               <w:t>DELETE</w:t>
             </w:r>
           </w:p>
